--- a/lab1/Лаб 1.docx
+++ b/lab1/Лаб 1.docx
@@ -3006,23 +3006,17 @@
           <w:rFonts w:cs="Times New Roman"/>
           <w:color w:val="000000"/>
           <w:sz w:val="22"/>
-        </w:rPr>
-      </w:pPr>
-      <w:r>
-        <w:rPr>
-          <w:rFonts w:cs="Times New Roman"/>
-          <w:color w:val="000000"/>
-          <w:sz w:val="22"/>
-        </w:rPr>
-        <w:t xml:space="preserve">    </w:t>
-      </w:r>
-      <w:r>
-        <w:rPr>
-          <w:rFonts w:cs="Times New Roman"/>
-          <w:color w:val="000000"/>
-          <w:sz w:val="22"/>
-        </w:rPr>
-        <w:t xml:space="preserve">    </w:t>
+          <w:lang w:val="en-US"/>
+        </w:rPr>
+      </w:pPr>
+      <w:r>
+        <w:rPr>
+          <w:rFonts w:cs="Times New Roman"/>
+          <w:color w:val="000000"/>
+          <w:sz w:val="22"/>
+          <w:lang w:val="en-US"/>
+        </w:rPr>
+        <w:t xml:space="preserve">        </w:t>
       </w:r>
       <w:r>
         <w:rPr>
@@ -3038,6 +3032,7 @@
           <w:rFonts w:cs="Times New Roman"/>
           <w:color w:val="000000"/>
           <w:sz w:val="22"/>
+          <w:lang w:val="en-US"/>
         </w:rPr>
         <w:t xml:space="preserve"> </w:t>
       </w:r>
@@ -3055,6 +3050,7 @@
           <w:rFonts w:cs="Times New Roman"/>
           <w:color w:val="000000"/>
           <w:sz w:val="22"/>
+          <w:lang w:val="en-US"/>
         </w:rPr>
         <w:t xml:space="preserve"> == 0:</w:t>
       </w:r>
@@ -3077,24 +3073,9 @@
           <w:rFonts w:cs="Times New Roman"/>
           <w:color w:val="000000"/>
           <w:sz w:val="22"/>
-        </w:rPr>
-        <w:t xml:space="preserve">       </w:t>
-      </w:r>
-      <w:r>
-        <w:rPr>
-          <w:rFonts w:cs="Times New Roman"/>
-          <w:color w:val="000000"/>
-          <w:sz w:val="22"/>
-        </w:rPr>
-        <w:t xml:space="preserve">    </w:t>
-      </w:r>
-      <w:r>
-        <w:rPr>
-          <w:rFonts w:cs="Times New Roman"/>
-          <w:color w:val="000000"/>
-          <w:sz w:val="22"/>
-        </w:rPr>
-        <w:t xml:space="preserve"> </w:t>
+          <w:lang w:val="en-US"/>
+        </w:rPr>
+        <w:t xml:space="preserve">            </w:t>
       </w:r>
       <w:proofErr w:type="spellStart"/>
       <w:proofErr w:type="gramStart"/>
@@ -3152,15 +3133,7 @@
           <w:color w:val="000000"/>
           <w:sz w:val="22"/>
         </w:rPr>
-        <w:t xml:space="preserve">        </w:t>
-      </w:r>
-      <w:r>
-        <w:rPr>
-          <w:rFonts w:cs="Times New Roman"/>
-          <w:color w:val="000000"/>
-          <w:sz w:val="22"/>
-        </w:rPr>
-        <w:t xml:space="preserve">    </w:t>
+        <w:t xml:space="preserve">            </w:t>
       </w:r>
       <w:proofErr w:type="spellStart"/>
       <w:r>
@@ -5518,7 +5491,55 @@
         </w:drawing>
       </w:r>
     </w:p>
-    <w:p/>
+    <w:p>
+      <w:r>
+        <w:rPr>
+          <w:noProof/>
+        </w:rPr>
+        <w:drawing>
+          <wp:inline distT="0" distB="0" distL="0" distR="0" wp14:anchorId="4EA59F00" wp14:editId="661EF902">
+            <wp:extent cx="4610100" cy="2395581"/>
+            <wp:effectExtent l="0" t="0" r="0" b="5080"/>
+            <wp:docPr id="3" name="Рисунок 3"/>
+            <wp:cNvGraphicFramePr>
+              <a:graphicFrameLocks xmlns:a="http://schemas.openxmlformats.org/drawingml/2006/main" noChangeAspect="1"/>
+            </wp:cNvGraphicFramePr>
+            <a:graphic xmlns:a="http://schemas.openxmlformats.org/drawingml/2006/main">
+              <a:graphicData uri="http://schemas.openxmlformats.org/drawingml/2006/picture">
+                <pic:pic xmlns:pic="http://schemas.openxmlformats.org/drawingml/2006/picture">
+                  <pic:nvPicPr>
+                    <pic:cNvPr id="1" name=""/>
+                    <pic:cNvPicPr/>
+                  </pic:nvPicPr>
+                  <pic:blipFill rotWithShape="1">
+                    <a:blip r:embed="rId11"/>
+                    <a:srcRect r="57541" b="60775"/>
+                    <a:stretch/>
+                  </pic:blipFill>
+                  <pic:spPr bwMode="auto">
+                    <a:xfrm>
+                      <a:off x="0" y="0"/>
+                      <a:ext cx="4619722" cy="2400581"/>
+                    </a:xfrm>
+                    <a:prstGeom prst="rect">
+                      <a:avLst/>
+                    </a:prstGeom>
+                    <a:ln>
+                      <a:noFill/>
+                    </a:ln>
+                    <a:extLst>
+                      <a:ext uri="{53640926-AAD7-44D8-BBD7-CCE9431645EC}">
+                        <a14:shadowObscured xmlns:a14="http://schemas.microsoft.com/office/drawing/2010/main"/>
+                      </a:ext>
+                    </a:extLst>
+                  </pic:spPr>
+                </pic:pic>
+              </a:graphicData>
+            </a:graphic>
+          </wp:inline>
+        </w:drawing>
+      </w:r>
+    </w:p>
     <w:sectPr>
       <w:pgSz w:w="11906" w:h="16838"/>
       <w:pgMar w:top="1134" w:right="850" w:bottom="1134" w:left="1701" w:header="708" w:footer="708" w:gutter="0"/>
